--- a/Baseline.docx
+++ b/Baseline.docx
@@ -21,29 +21,7 @@
           <w:szCs w:val="21"/>
           <w:shd w:val="clear" w:color="auto" w:fill="FFFFFF"/>
         </w:rPr>
-        <w:t xml:space="preserve">  </w:t>
-      </w:r>
-      <w:proofErr w:type="gramStart"/>
-      <w:r>
-        <w:rPr>
-          <w:rFonts w:ascii="Courier New" w:eastAsia="Times New Roman" w:hAnsi="Courier New" w:cs="Courier New"/>
-          <w:color w:val="212121"/>
-          <w:sz w:val="21"/>
-          <w:szCs w:val="21"/>
-          <w:shd w:val="clear" w:color="auto" w:fill="FFFFFF"/>
-        </w:rPr>
-        <w:t>precision</w:t>
-      </w:r>
-      <w:proofErr w:type="gramEnd"/>
-      <w:r>
-        <w:rPr>
-          <w:rFonts w:ascii="Courier New" w:eastAsia="Times New Roman" w:hAnsi="Courier New" w:cs="Courier New"/>
-          <w:color w:val="212121"/>
-          <w:sz w:val="21"/>
-          <w:szCs w:val="21"/>
-          <w:shd w:val="clear" w:color="auto" w:fill="FFFFFF"/>
-        </w:rPr>
-        <w:t xml:space="preserve">    recall  f1-score   support</w:t>
+        <w:t xml:space="preserve">  precision    recall  f1-score   support</w:t>
       </w:r>
     </w:p>
     <w:p>
@@ -133,151 +111,51 @@
           <w:szCs w:val="21"/>
           <w:shd w:val="clear" w:color="auto" w:fill="FFFFFF"/>
         </w:rPr>
-        <w:t xml:space="preserve">    </w:t>
-      </w:r>
-      <w:proofErr w:type="gramStart"/>
-      <w:r>
-        <w:rPr>
-          <w:rFonts w:ascii="Courier New" w:eastAsia="Times New Roman" w:hAnsi="Courier New" w:cs="Courier New"/>
-          <w:color w:val="212121"/>
-          <w:sz w:val="21"/>
-          <w:szCs w:val="21"/>
-          <w:shd w:val="clear" w:color="auto" w:fill="FFFFFF"/>
-        </w:rPr>
-        <w:t>accuracy</w:t>
-      </w:r>
-      <w:proofErr w:type="gramEnd"/>
-      <w:r>
-        <w:rPr>
-          <w:rFonts w:ascii="Courier New" w:eastAsia="Times New Roman" w:hAnsi="Courier New" w:cs="Courier New"/>
-          <w:color w:val="212121"/>
-          <w:sz w:val="21"/>
-          <w:szCs w:val="21"/>
-          <w:shd w:val="clear" w:color="auto" w:fill="FFFFFF"/>
-        </w:rPr>
-        <w:t xml:space="preserve">                           0.90      5256</w:t>
-      </w:r>
-    </w:p>
-    <w:p>
-      <w:pPr>
-        <w:spacing w:after="0" w:line="240" w:lineRule="auto"/>
-        <w:rPr>
-          <w:rFonts w:ascii="Courier New" w:eastAsia="Times New Roman" w:hAnsi="Courier New" w:cs="Courier New"/>
-          <w:color w:val="212121"/>
-          <w:sz w:val="21"/>
-          <w:szCs w:val="21"/>
-          <w:shd w:val="clear" w:color="auto" w:fill="FFFFFF"/>
-        </w:rPr>
-      </w:pPr>
-      <w:r>
-        <w:rPr>
-          <w:rFonts w:ascii="Courier New" w:eastAsia="Times New Roman" w:hAnsi="Courier New" w:cs="Courier New"/>
-          <w:color w:val="212121"/>
-          <w:sz w:val="21"/>
-          <w:szCs w:val="21"/>
-          <w:shd w:val="clear" w:color="auto" w:fill="FFFFFF"/>
-        </w:rPr>
-        <w:t xml:space="preserve">   </w:t>
-      </w:r>
-      <w:proofErr w:type="gramStart"/>
-      <w:r>
-        <w:rPr>
-          <w:rFonts w:ascii="Courier New" w:eastAsia="Times New Roman" w:hAnsi="Courier New" w:cs="Courier New"/>
-          <w:color w:val="212121"/>
-          <w:sz w:val="21"/>
-          <w:szCs w:val="21"/>
-          <w:shd w:val="clear" w:color="auto" w:fill="FFFFFF"/>
-        </w:rPr>
-        <w:t>macro</w:t>
-      </w:r>
-      <w:proofErr w:type="gramEnd"/>
-      <w:r>
-        <w:rPr>
-          <w:rFonts w:ascii="Courier New" w:eastAsia="Times New Roman" w:hAnsi="Courier New" w:cs="Courier New"/>
-          <w:color w:val="212121"/>
-          <w:sz w:val="21"/>
-          <w:szCs w:val="21"/>
-          <w:shd w:val="clear" w:color="auto" w:fill="FFFFFF"/>
-        </w:rPr>
-        <w:t xml:space="preserve"> </w:t>
-      </w:r>
-      <w:proofErr w:type="spellStart"/>
-      <w:r>
-        <w:rPr>
-          <w:rFonts w:ascii="Courier New" w:eastAsia="Times New Roman" w:hAnsi="Courier New" w:cs="Courier New"/>
-          <w:color w:val="212121"/>
-          <w:sz w:val="21"/>
-          <w:szCs w:val="21"/>
-          <w:shd w:val="clear" w:color="auto" w:fill="FFFFFF"/>
-        </w:rPr>
-        <w:t>avg</w:t>
-      </w:r>
-      <w:proofErr w:type="spellEnd"/>
-      <w:r>
-        <w:rPr>
-          <w:rFonts w:ascii="Courier New" w:eastAsia="Times New Roman" w:hAnsi="Courier New" w:cs="Courier New"/>
-          <w:color w:val="212121"/>
-          <w:sz w:val="21"/>
-          <w:szCs w:val="21"/>
-          <w:shd w:val="clear" w:color="auto" w:fill="FFFFFF"/>
-        </w:rPr>
-        <w:t xml:space="preserve">       0.45      0.50      0.47      5256</w:t>
-      </w:r>
-    </w:p>
-    <w:p>
-      <w:pPr>
-        <w:spacing w:after="0" w:line="240" w:lineRule="auto"/>
-        <w:rPr>
-          <w:rFonts w:ascii="Courier New" w:eastAsia="Times New Roman" w:hAnsi="Courier New" w:cs="Courier New"/>
-          <w:color w:val="212121"/>
-          <w:sz w:val="21"/>
-          <w:szCs w:val="21"/>
-          <w:shd w:val="clear" w:color="auto" w:fill="FFFFFF"/>
-        </w:rPr>
-      </w:pPr>
-      <w:proofErr w:type="gramStart"/>
-      <w:r>
-        <w:rPr>
-          <w:rFonts w:ascii="Courier New" w:eastAsia="Times New Roman" w:hAnsi="Courier New" w:cs="Courier New"/>
-          <w:color w:val="212121"/>
-          <w:sz w:val="21"/>
-          <w:szCs w:val="21"/>
-          <w:shd w:val="clear" w:color="auto" w:fill="FFFFFF"/>
-        </w:rPr>
-        <w:t>weighted</w:t>
-      </w:r>
-      <w:proofErr w:type="gramEnd"/>
-      <w:r>
-        <w:rPr>
-          <w:rFonts w:ascii="Courier New" w:eastAsia="Times New Roman" w:hAnsi="Courier New" w:cs="Courier New"/>
-          <w:color w:val="212121"/>
-          <w:sz w:val="21"/>
-          <w:szCs w:val="21"/>
-          <w:shd w:val="clear" w:color="auto" w:fill="FFFFFF"/>
-        </w:rPr>
-        <w:t xml:space="preserve"> </w:t>
-      </w:r>
-      <w:proofErr w:type="spellStart"/>
-      <w:r>
-        <w:rPr>
-          <w:rFonts w:ascii="Courier New" w:eastAsia="Times New Roman" w:hAnsi="Courier New" w:cs="Courier New"/>
-          <w:color w:val="212121"/>
-          <w:sz w:val="21"/>
-          <w:szCs w:val="21"/>
-          <w:shd w:val="clear" w:color="auto" w:fill="FFFFFF"/>
-        </w:rPr>
-        <w:t>avg</w:t>
-      </w:r>
-      <w:proofErr w:type="spellEnd"/>
-      <w:r>
-        <w:rPr>
-          <w:rFonts w:ascii="Courier New" w:eastAsia="Times New Roman" w:hAnsi="Courier New" w:cs="Courier New"/>
-          <w:color w:val="212121"/>
-          <w:sz w:val="21"/>
-          <w:szCs w:val="21"/>
-          <w:shd w:val="clear" w:color="auto" w:fill="FFFFFF"/>
-        </w:rPr>
-        <w:t xml:space="preserve">       0.80      0.90      0.85      5256</w:t>
+        <w:t xml:space="preserve">    accuracy                           0.90      5256</w:t>
+      </w:r>
+    </w:p>
+    <w:p>
+      <w:pPr>
+        <w:spacing w:after="0" w:line="240" w:lineRule="auto"/>
+        <w:rPr>
+          <w:rFonts w:ascii="Courier New" w:eastAsia="Times New Roman" w:hAnsi="Courier New" w:cs="Courier New"/>
+          <w:color w:val="212121"/>
+          <w:sz w:val="21"/>
+          <w:szCs w:val="21"/>
+          <w:shd w:val="clear" w:color="auto" w:fill="FFFFFF"/>
+        </w:rPr>
+      </w:pPr>
+      <w:r>
+        <w:rPr>
+          <w:rFonts w:ascii="Courier New" w:eastAsia="Times New Roman" w:hAnsi="Courier New" w:cs="Courier New"/>
+          <w:color w:val="212121"/>
+          <w:sz w:val="21"/>
+          <w:szCs w:val="21"/>
+          <w:shd w:val="clear" w:color="auto" w:fill="FFFFFF"/>
+        </w:rPr>
+        <w:t xml:space="preserve">   macro avg       0.45      0.50      0.47      5256</w:t>
+      </w:r>
+    </w:p>
+    <w:p>
+      <w:pPr>
+        <w:spacing w:after="0" w:line="240" w:lineRule="auto"/>
+        <w:rPr>
+          <w:rFonts w:ascii="Courier New" w:eastAsia="Times New Roman" w:hAnsi="Courier New" w:cs="Courier New"/>
+          <w:color w:val="212121"/>
+          <w:sz w:val="21"/>
+          <w:szCs w:val="21"/>
+          <w:shd w:val="clear" w:color="auto" w:fill="FFFFFF"/>
+        </w:rPr>
+      </w:pPr>
+      <w:r>
+        <w:rPr>
+          <w:rFonts w:ascii="Courier New" w:eastAsia="Times New Roman" w:hAnsi="Courier New" w:cs="Courier New"/>
+          <w:color w:val="212121"/>
+          <w:sz w:val="21"/>
+          <w:szCs w:val="21"/>
+          <w:shd w:val="clear" w:color="auto" w:fill="FFFFFF"/>
+        </w:rPr>
+        <w:t>weighted avg       0.80      0.90      0.85      5256</w:t>
       </w:r>
     </w:p>
     <w:p/>
@@ -286,11 +164,109 @@
         <w:t>No effect of mean or median in basic configuration.</w:t>
       </w:r>
     </w:p>
-    <w:p/>
+    <w:p>
+      <w:pPr>
+        <w:spacing w:after="0" w:line="240" w:lineRule="auto"/>
+        <w:rPr>
+          <w:rFonts w:ascii="Courier New" w:eastAsia="Times New Roman" w:hAnsi="Courier New" w:cs="Courier New"/>
+          <w:color w:val="212121"/>
+          <w:sz w:val="21"/>
+          <w:szCs w:val="21"/>
+          <w:shd w:val="clear" w:color="auto" w:fill="FFFFFF"/>
+        </w:rPr>
+      </w:pPr>
+      <w:r>
+        <w:rPr>
+          <w:rFonts w:ascii="Courier New" w:eastAsia="Times New Roman" w:hAnsi="Courier New" w:cs="Courier New"/>
+          <w:color w:val="212121"/>
+          <w:sz w:val="21"/>
+          <w:szCs w:val="21"/>
+          <w:shd w:val="clear" w:color="auto" w:fill="FFFFFF"/>
+        </w:rPr>
+        <w:t>{'max_depth': 10,</w:t>
+      </w:r>
+    </w:p>
+    <w:p>
+      <w:pPr>
+        <w:spacing w:after="0" w:line="240" w:lineRule="auto"/>
+        <w:rPr>
+          <w:rFonts w:ascii="Courier New" w:eastAsia="Times New Roman" w:hAnsi="Courier New" w:cs="Courier New"/>
+          <w:color w:val="212121"/>
+          <w:sz w:val="21"/>
+          <w:szCs w:val="21"/>
+          <w:shd w:val="clear" w:color="auto" w:fill="FFFFFF"/>
+        </w:rPr>
+      </w:pPr>
+      <w:r>
+        <w:rPr>
+          <w:rFonts w:ascii="Courier New" w:eastAsia="Times New Roman" w:hAnsi="Courier New" w:cs="Courier New"/>
+          <w:color w:val="212121"/>
+          <w:sz w:val="21"/>
+          <w:szCs w:val="21"/>
+          <w:shd w:val="clear" w:color="auto" w:fill="FFFFFF"/>
+        </w:rPr>
+        <w:t xml:space="preserve"> 'min_samples_leaf': 2,</w:t>
+      </w:r>
+    </w:p>
+    <w:p>
+      <w:pPr>
+        <w:spacing w:after="0" w:line="240" w:lineRule="auto"/>
+        <w:rPr>
+          <w:rFonts w:ascii="Courier New" w:eastAsia="Times New Roman" w:hAnsi="Courier New" w:cs="Courier New"/>
+          <w:color w:val="212121"/>
+          <w:sz w:val="21"/>
+          <w:szCs w:val="21"/>
+          <w:shd w:val="clear" w:color="auto" w:fill="FFFFFF"/>
+        </w:rPr>
+      </w:pPr>
+      <w:r>
+        <w:rPr>
+          <w:rFonts w:ascii="Courier New" w:eastAsia="Times New Roman" w:hAnsi="Courier New" w:cs="Courier New"/>
+          <w:color w:val="212121"/>
+          <w:sz w:val="21"/>
+          <w:szCs w:val="21"/>
+          <w:shd w:val="clear" w:color="auto" w:fill="FFFFFF"/>
+        </w:rPr>
+        <w:t xml:space="preserve"> 'min_samples_split': 5,</w:t>
+      </w:r>
+    </w:p>
+    <w:p>
+      <w:pPr>
+        <w:rPr>
+          <w:rFonts w:ascii="Courier New" w:eastAsia="Times New Roman" w:hAnsi="Courier New" w:cs="Courier New"/>
+          <w:color w:val="212121"/>
+          <w:sz w:val="21"/>
+          <w:szCs w:val="21"/>
+          <w:shd w:val="clear" w:color="auto" w:fill="FFFFFF"/>
+        </w:rPr>
+      </w:pPr>
+      <w:r>
+        <w:rPr>
+          <w:rFonts w:ascii="Courier New" w:eastAsia="Times New Roman" w:hAnsi="Courier New" w:cs="Courier New"/>
+          <w:color w:val="212121"/>
+          <w:sz w:val="21"/>
+          <w:szCs w:val="21"/>
+          <w:shd w:val="clear" w:color="auto" w:fill="FFFFFF"/>
+        </w:rPr>
+        <w:t xml:space="preserve"> 'n_estimators': 500}</w:t>
+      </w:r>
+    </w:p>
+    <w:p>
+      <w:pPr>
+        <w:rPr>
+          <w:rFonts w:ascii="Courier New" w:eastAsia="Times New Roman" w:hAnsi="Courier New" w:cs="Courier New"/>
+          <w:color w:val="212121"/>
+          <w:sz w:val="21"/>
+          <w:szCs w:val="21"/>
+          <w:shd w:val="clear" w:color="auto" w:fill="FFFFFF"/>
+        </w:rPr>
+      </w:pPr>
+    </w:p>
     <w:p>
       <w:bookmarkStart w:id="0" w:name="_GoBack"/>
       <w:bookmarkEnd w:id="0"/>
     </w:p>
+    <w:p/>
     <w:sectPr>
       <w:pgSz w:w="12240" w:h="15840"/>
       <w:pgMar w:top="1440" w:right="1440" w:bottom="1440" w:left="1440" w:header="720" w:footer="720" w:gutter="0"/>

--- a/Baseline.docx
+++ b/Baseline.docx
@@ -21,7 +21,29 @@
           <w:szCs w:val="21"/>
           <w:shd w:val="clear" w:color="auto" w:fill="FFFFFF"/>
         </w:rPr>
-        <w:t xml:space="preserve">  precision    recall  f1-score   support</w:t>
+        <w:t xml:space="preserve">  </w:t>
+      </w:r>
+      <w:proofErr w:type="gramStart"/>
+      <w:r>
+        <w:rPr>
+          <w:rFonts w:ascii="Courier New" w:eastAsia="Times New Roman" w:hAnsi="Courier New" w:cs="Courier New"/>
+          <w:color w:val="212121"/>
+          <w:sz w:val="21"/>
+          <w:szCs w:val="21"/>
+          <w:shd w:val="clear" w:color="auto" w:fill="FFFFFF"/>
+        </w:rPr>
+        <w:t>precision</w:t>
+      </w:r>
+      <w:proofErr w:type="gramEnd"/>
+      <w:r>
+        <w:rPr>
+          <w:rFonts w:ascii="Courier New" w:eastAsia="Times New Roman" w:hAnsi="Courier New" w:cs="Courier New"/>
+          <w:color w:val="212121"/>
+          <w:sz w:val="21"/>
+          <w:szCs w:val="21"/>
+          <w:shd w:val="clear" w:color="auto" w:fill="FFFFFF"/>
+        </w:rPr>
+        <w:t xml:space="preserve">    recall  f1-score   support</w:t>
       </w:r>
     </w:p>
     <w:p>
@@ -111,51 +133,151 @@
           <w:szCs w:val="21"/>
           <w:shd w:val="clear" w:color="auto" w:fill="FFFFFF"/>
         </w:rPr>
-        <w:t xml:space="preserve">    accuracy                           0.90      5256</w:t>
-      </w:r>
-    </w:p>
-    <w:p>
-      <w:pPr>
-        <w:spacing w:after="0" w:line="240" w:lineRule="auto"/>
-        <w:rPr>
-          <w:rFonts w:ascii="Courier New" w:eastAsia="Times New Roman" w:hAnsi="Courier New" w:cs="Courier New"/>
-          <w:color w:val="212121"/>
-          <w:sz w:val="21"/>
-          <w:szCs w:val="21"/>
-          <w:shd w:val="clear" w:color="auto" w:fill="FFFFFF"/>
-        </w:rPr>
-      </w:pPr>
-      <w:r>
-        <w:rPr>
-          <w:rFonts w:ascii="Courier New" w:eastAsia="Times New Roman" w:hAnsi="Courier New" w:cs="Courier New"/>
-          <w:color w:val="212121"/>
-          <w:sz w:val="21"/>
-          <w:szCs w:val="21"/>
-          <w:shd w:val="clear" w:color="auto" w:fill="FFFFFF"/>
-        </w:rPr>
-        <w:t xml:space="preserve">   macro avg       0.45      0.50      0.47      5256</w:t>
-      </w:r>
-    </w:p>
-    <w:p>
-      <w:pPr>
-        <w:spacing w:after="0" w:line="240" w:lineRule="auto"/>
-        <w:rPr>
-          <w:rFonts w:ascii="Courier New" w:eastAsia="Times New Roman" w:hAnsi="Courier New" w:cs="Courier New"/>
-          <w:color w:val="212121"/>
-          <w:sz w:val="21"/>
-          <w:szCs w:val="21"/>
-          <w:shd w:val="clear" w:color="auto" w:fill="FFFFFF"/>
-        </w:rPr>
-      </w:pPr>
-      <w:r>
-        <w:rPr>
-          <w:rFonts w:ascii="Courier New" w:eastAsia="Times New Roman" w:hAnsi="Courier New" w:cs="Courier New"/>
-          <w:color w:val="212121"/>
-          <w:sz w:val="21"/>
-          <w:szCs w:val="21"/>
-          <w:shd w:val="clear" w:color="auto" w:fill="FFFFFF"/>
-        </w:rPr>
-        <w:t>weighted avg       0.80      0.90      0.85      5256</w:t>
+        <w:t xml:space="preserve">    </w:t>
+      </w:r>
+      <w:proofErr w:type="gramStart"/>
+      <w:r>
+        <w:rPr>
+          <w:rFonts w:ascii="Courier New" w:eastAsia="Times New Roman" w:hAnsi="Courier New" w:cs="Courier New"/>
+          <w:color w:val="212121"/>
+          <w:sz w:val="21"/>
+          <w:szCs w:val="21"/>
+          <w:shd w:val="clear" w:color="auto" w:fill="FFFFFF"/>
+        </w:rPr>
+        <w:t>accuracy</w:t>
+      </w:r>
+      <w:proofErr w:type="gramEnd"/>
+      <w:r>
+        <w:rPr>
+          <w:rFonts w:ascii="Courier New" w:eastAsia="Times New Roman" w:hAnsi="Courier New" w:cs="Courier New"/>
+          <w:color w:val="212121"/>
+          <w:sz w:val="21"/>
+          <w:szCs w:val="21"/>
+          <w:shd w:val="clear" w:color="auto" w:fill="FFFFFF"/>
+        </w:rPr>
+        <w:t xml:space="preserve">                           0.90      5256</w:t>
+      </w:r>
+    </w:p>
+    <w:p>
+      <w:pPr>
+        <w:spacing w:after="0" w:line="240" w:lineRule="auto"/>
+        <w:rPr>
+          <w:rFonts w:ascii="Courier New" w:eastAsia="Times New Roman" w:hAnsi="Courier New" w:cs="Courier New"/>
+          <w:color w:val="212121"/>
+          <w:sz w:val="21"/>
+          <w:szCs w:val="21"/>
+          <w:shd w:val="clear" w:color="auto" w:fill="FFFFFF"/>
+        </w:rPr>
+      </w:pPr>
+      <w:r>
+        <w:rPr>
+          <w:rFonts w:ascii="Courier New" w:eastAsia="Times New Roman" w:hAnsi="Courier New" w:cs="Courier New"/>
+          <w:color w:val="212121"/>
+          <w:sz w:val="21"/>
+          <w:szCs w:val="21"/>
+          <w:shd w:val="clear" w:color="auto" w:fill="FFFFFF"/>
+        </w:rPr>
+        <w:t xml:space="preserve">   </w:t>
+      </w:r>
+      <w:proofErr w:type="gramStart"/>
+      <w:r>
+        <w:rPr>
+          <w:rFonts w:ascii="Courier New" w:eastAsia="Times New Roman" w:hAnsi="Courier New" w:cs="Courier New"/>
+          <w:color w:val="212121"/>
+          <w:sz w:val="21"/>
+          <w:szCs w:val="21"/>
+          <w:shd w:val="clear" w:color="auto" w:fill="FFFFFF"/>
+        </w:rPr>
+        <w:t>macro</w:t>
+      </w:r>
+      <w:proofErr w:type="gramEnd"/>
+      <w:r>
+        <w:rPr>
+          <w:rFonts w:ascii="Courier New" w:eastAsia="Times New Roman" w:hAnsi="Courier New" w:cs="Courier New"/>
+          <w:color w:val="212121"/>
+          <w:sz w:val="21"/>
+          <w:szCs w:val="21"/>
+          <w:shd w:val="clear" w:color="auto" w:fill="FFFFFF"/>
+        </w:rPr>
+        <w:t xml:space="preserve"> </w:t>
+      </w:r>
+      <w:proofErr w:type="spellStart"/>
+      <w:r>
+        <w:rPr>
+          <w:rFonts w:ascii="Courier New" w:eastAsia="Times New Roman" w:hAnsi="Courier New" w:cs="Courier New"/>
+          <w:color w:val="212121"/>
+          <w:sz w:val="21"/>
+          <w:szCs w:val="21"/>
+          <w:shd w:val="clear" w:color="auto" w:fill="FFFFFF"/>
+        </w:rPr>
+        <w:t>avg</w:t>
+      </w:r>
+      <w:proofErr w:type="spellEnd"/>
+      <w:r>
+        <w:rPr>
+          <w:rFonts w:ascii="Courier New" w:eastAsia="Times New Roman" w:hAnsi="Courier New" w:cs="Courier New"/>
+          <w:color w:val="212121"/>
+          <w:sz w:val="21"/>
+          <w:szCs w:val="21"/>
+          <w:shd w:val="clear" w:color="auto" w:fill="FFFFFF"/>
+        </w:rPr>
+        <w:t xml:space="preserve">       0.45      0.50      0.47      5256</w:t>
+      </w:r>
+    </w:p>
+    <w:p>
+      <w:pPr>
+        <w:spacing w:after="0" w:line="240" w:lineRule="auto"/>
+        <w:rPr>
+          <w:rFonts w:ascii="Courier New" w:eastAsia="Times New Roman" w:hAnsi="Courier New" w:cs="Courier New"/>
+          <w:color w:val="212121"/>
+          <w:sz w:val="21"/>
+          <w:szCs w:val="21"/>
+          <w:shd w:val="clear" w:color="auto" w:fill="FFFFFF"/>
+        </w:rPr>
+      </w:pPr>
+      <w:proofErr w:type="gramStart"/>
+      <w:r>
+        <w:rPr>
+          <w:rFonts w:ascii="Courier New" w:eastAsia="Times New Roman" w:hAnsi="Courier New" w:cs="Courier New"/>
+          <w:color w:val="212121"/>
+          <w:sz w:val="21"/>
+          <w:szCs w:val="21"/>
+          <w:shd w:val="clear" w:color="auto" w:fill="FFFFFF"/>
+        </w:rPr>
+        <w:t>weighted</w:t>
+      </w:r>
+      <w:proofErr w:type="gramEnd"/>
+      <w:r>
+        <w:rPr>
+          <w:rFonts w:ascii="Courier New" w:eastAsia="Times New Roman" w:hAnsi="Courier New" w:cs="Courier New"/>
+          <w:color w:val="212121"/>
+          <w:sz w:val="21"/>
+          <w:szCs w:val="21"/>
+          <w:shd w:val="clear" w:color="auto" w:fill="FFFFFF"/>
+        </w:rPr>
+        <w:t xml:space="preserve"> </w:t>
+      </w:r>
+      <w:proofErr w:type="spellStart"/>
+      <w:r>
+        <w:rPr>
+          <w:rFonts w:ascii="Courier New" w:eastAsia="Times New Roman" w:hAnsi="Courier New" w:cs="Courier New"/>
+          <w:color w:val="212121"/>
+          <w:sz w:val="21"/>
+          <w:szCs w:val="21"/>
+          <w:shd w:val="clear" w:color="auto" w:fill="FFFFFF"/>
+        </w:rPr>
+        <w:t>avg</w:t>
+      </w:r>
+      <w:proofErr w:type="spellEnd"/>
+      <w:r>
+        <w:rPr>
+          <w:rFonts w:ascii="Courier New" w:eastAsia="Times New Roman" w:hAnsi="Courier New" w:cs="Courier New"/>
+          <w:color w:val="212121"/>
+          <w:sz w:val="21"/>
+          <w:szCs w:val="21"/>
+          <w:shd w:val="clear" w:color="auto" w:fill="FFFFFF"/>
+        </w:rPr>
+        <w:t xml:space="preserve">       0.80      0.90      0.85      5256</w:t>
       </w:r>
     </w:p>
     <w:p/>
@@ -183,89 +305,1427 @@
           <w:szCs w:val="21"/>
           <w:shd w:val="clear" w:color="auto" w:fill="FFFFFF"/>
         </w:rPr>
-        <w:t>{'max_depth': 10,</w:t>
-      </w:r>
-    </w:p>
-    <w:p>
-      <w:pPr>
-        <w:spacing w:after="0" w:line="240" w:lineRule="auto"/>
-        <w:rPr>
-          <w:rFonts w:ascii="Courier New" w:eastAsia="Times New Roman" w:hAnsi="Courier New" w:cs="Courier New"/>
-          <w:color w:val="212121"/>
-          <w:sz w:val="21"/>
-          <w:szCs w:val="21"/>
-          <w:shd w:val="clear" w:color="auto" w:fill="FFFFFF"/>
-        </w:rPr>
-      </w:pPr>
-      <w:r>
-        <w:rPr>
-          <w:rFonts w:ascii="Courier New" w:eastAsia="Times New Roman" w:hAnsi="Courier New" w:cs="Courier New"/>
-          <w:color w:val="212121"/>
-          <w:sz w:val="21"/>
-          <w:szCs w:val="21"/>
-          <w:shd w:val="clear" w:color="auto" w:fill="FFFFFF"/>
-        </w:rPr>
-        <w:t xml:space="preserve"> 'min_samples_leaf': 2,</w:t>
-      </w:r>
-    </w:p>
-    <w:p>
-      <w:pPr>
-        <w:spacing w:after="0" w:line="240" w:lineRule="auto"/>
-        <w:rPr>
-          <w:rFonts w:ascii="Courier New" w:eastAsia="Times New Roman" w:hAnsi="Courier New" w:cs="Courier New"/>
-          <w:color w:val="212121"/>
-          <w:sz w:val="21"/>
-          <w:szCs w:val="21"/>
-          <w:shd w:val="clear" w:color="auto" w:fill="FFFFFF"/>
-        </w:rPr>
-      </w:pPr>
-      <w:r>
-        <w:rPr>
-          <w:rFonts w:ascii="Courier New" w:eastAsia="Times New Roman" w:hAnsi="Courier New" w:cs="Courier New"/>
-          <w:color w:val="212121"/>
-          <w:sz w:val="21"/>
-          <w:szCs w:val="21"/>
-          <w:shd w:val="clear" w:color="auto" w:fill="FFFFFF"/>
-        </w:rPr>
-        <w:t xml:space="preserve"> 'min_samples_split': 5,</w:t>
-      </w:r>
-    </w:p>
-    <w:p>
-      <w:pPr>
-        <w:rPr>
-          <w:rFonts w:ascii="Courier New" w:eastAsia="Times New Roman" w:hAnsi="Courier New" w:cs="Courier New"/>
-          <w:color w:val="212121"/>
-          <w:sz w:val="21"/>
-          <w:szCs w:val="21"/>
-          <w:shd w:val="clear" w:color="auto" w:fill="FFFFFF"/>
-        </w:rPr>
-      </w:pPr>
-      <w:r>
-        <w:rPr>
-          <w:rFonts w:ascii="Courier New" w:eastAsia="Times New Roman" w:hAnsi="Courier New" w:cs="Courier New"/>
-          <w:color w:val="212121"/>
-          <w:sz w:val="21"/>
-          <w:szCs w:val="21"/>
-          <w:shd w:val="clear" w:color="auto" w:fill="FFFFFF"/>
-        </w:rPr>
-        <w:t xml:space="preserve"> 'n_estimators': 500}</w:t>
-      </w:r>
-    </w:p>
-    <w:p>
-      <w:pPr>
-        <w:rPr>
-          <w:rFonts w:ascii="Courier New" w:eastAsia="Times New Roman" w:hAnsi="Courier New" w:cs="Courier New"/>
-          <w:color w:val="212121"/>
-          <w:sz w:val="21"/>
-          <w:szCs w:val="21"/>
-          <w:shd w:val="clear" w:color="auto" w:fill="FFFFFF"/>
-        </w:rPr>
-      </w:pPr>
-    </w:p>
-    <w:p>
+        <w:t>{'</w:t>
+      </w:r>
+      <w:proofErr w:type="spellStart"/>
+      <w:r>
+        <w:rPr>
+          <w:rFonts w:ascii="Courier New" w:eastAsia="Times New Roman" w:hAnsi="Courier New" w:cs="Courier New"/>
+          <w:color w:val="212121"/>
+          <w:sz w:val="21"/>
+          <w:szCs w:val="21"/>
+          <w:shd w:val="clear" w:color="auto" w:fill="FFFFFF"/>
+        </w:rPr>
+        <w:t>max_depth</w:t>
+      </w:r>
+      <w:proofErr w:type="spellEnd"/>
+      <w:r>
+        <w:rPr>
+          <w:rFonts w:ascii="Courier New" w:eastAsia="Times New Roman" w:hAnsi="Courier New" w:cs="Courier New"/>
+          <w:color w:val="212121"/>
+          <w:sz w:val="21"/>
+          <w:szCs w:val="21"/>
+          <w:shd w:val="clear" w:color="auto" w:fill="FFFFFF"/>
+        </w:rPr>
+        <w:t>': 10,</w:t>
+      </w:r>
+    </w:p>
+    <w:p>
+      <w:pPr>
+        <w:spacing w:after="0" w:line="240" w:lineRule="auto"/>
+        <w:rPr>
+          <w:rFonts w:ascii="Courier New" w:eastAsia="Times New Roman" w:hAnsi="Courier New" w:cs="Courier New"/>
+          <w:color w:val="212121"/>
+          <w:sz w:val="21"/>
+          <w:szCs w:val="21"/>
+          <w:shd w:val="clear" w:color="auto" w:fill="FFFFFF"/>
+        </w:rPr>
+      </w:pPr>
+      <w:r>
+        <w:rPr>
+          <w:rFonts w:ascii="Courier New" w:eastAsia="Times New Roman" w:hAnsi="Courier New" w:cs="Courier New"/>
+          <w:color w:val="212121"/>
+          <w:sz w:val="21"/>
+          <w:szCs w:val="21"/>
+          <w:shd w:val="clear" w:color="auto" w:fill="FFFFFF"/>
+        </w:rPr>
+        <w:t xml:space="preserve"> '</w:t>
+      </w:r>
+      <w:proofErr w:type="spellStart"/>
+      <w:r>
+        <w:rPr>
+          <w:rFonts w:ascii="Courier New" w:eastAsia="Times New Roman" w:hAnsi="Courier New" w:cs="Courier New"/>
+          <w:color w:val="212121"/>
+          <w:sz w:val="21"/>
+          <w:szCs w:val="21"/>
+          <w:shd w:val="clear" w:color="auto" w:fill="FFFFFF"/>
+        </w:rPr>
+        <w:t>min_samples_leaf</w:t>
+      </w:r>
+      <w:proofErr w:type="spellEnd"/>
+      <w:r>
+        <w:rPr>
+          <w:rFonts w:ascii="Courier New" w:eastAsia="Times New Roman" w:hAnsi="Courier New" w:cs="Courier New"/>
+          <w:color w:val="212121"/>
+          <w:sz w:val="21"/>
+          <w:szCs w:val="21"/>
+          <w:shd w:val="clear" w:color="auto" w:fill="FFFFFF"/>
+        </w:rPr>
+        <w:t>': 2,</w:t>
+      </w:r>
+    </w:p>
+    <w:p>
+      <w:pPr>
+        <w:spacing w:after="0" w:line="240" w:lineRule="auto"/>
+        <w:rPr>
+          <w:rFonts w:ascii="Courier New" w:eastAsia="Times New Roman" w:hAnsi="Courier New" w:cs="Courier New"/>
+          <w:color w:val="212121"/>
+          <w:sz w:val="21"/>
+          <w:szCs w:val="21"/>
+          <w:shd w:val="clear" w:color="auto" w:fill="FFFFFF"/>
+        </w:rPr>
+      </w:pPr>
+      <w:r>
+        <w:rPr>
+          <w:rFonts w:ascii="Courier New" w:eastAsia="Times New Roman" w:hAnsi="Courier New" w:cs="Courier New"/>
+          <w:color w:val="212121"/>
+          <w:sz w:val="21"/>
+          <w:szCs w:val="21"/>
+          <w:shd w:val="clear" w:color="auto" w:fill="FFFFFF"/>
+        </w:rPr>
+        <w:t xml:space="preserve"> '</w:t>
+      </w:r>
+      <w:proofErr w:type="spellStart"/>
+      <w:r>
+        <w:rPr>
+          <w:rFonts w:ascii="Courier New" w:eastAsia="Times New Roman" w:hAnsi="Courier New" w:cs="Courier New"/>
+          <w:color w:val="212121"/>
+          <w:sz w:val="21"/>
+          <w:szCs w:val="21"/>
+          <w:shd w:val="clear" w:color="auto" w:fill="FFFFFF"/>
+        </w:rPr>
+        <w:t>min_samples_split</w:t>
+      </w:r>
+      <w:proofErr w:type="spellEnd"/>
+      <w:r>
+        <w:rPr>
+          <w:rFonts w:ascii="Courier New" w:eastAsia="Times New Roman" w:hAnsi="Courier New" w:cs="Courier New"/>
+          <w:color w:val="212121"/>
+          <w:sz w:val="21"/>
+          <w:szCs w:val="21"/>
+          <w:shd w:val="clear" w:color="auto" w:fill="FFFFFF"/>
+        </w:rPr>
+        <w:t>': 5,</w:t>
+      </w:r>
+    </w:p>
+    <w:p>
+      <w:pPr>
+        <w:rPr>
+          <w:rFonts w:ascii="Courier New" w:eastAsia="Times New Roman" w:hAnsi="Courier New" w:cs="Courier New"/>
+          <w:color w:val="212121"/>
+          <w:sz w:val="21"/>
+          <w:szCs w:val="21"/>
+          <w:shd w:val="clear" w:color="auto" w:fill="FFFFFF"/>
+        </w:rPr>
+      </w:pPr>
+      <w:r>
+        <w:rPr>
+          <w:rFonts w:ascii="Courier New" w:eastAsia="Times New Roman" w:hAnsi="Courier New" w:cs="Courier New"/>
+          <w:color w:val="212121"/>
+          <w:sz w:val="21"/>
+          <w:szCs w:val="21"/>
+          <w:shd w:val="clear" w:color="auto" w:fill="FFFFFF"/>
+        </w:rPr>
+        <w:t xml:space="preserve"> '</w:t>
+      </w:r>
+      <w:proofErr w:type="spellStart"/>
+      <w:r>
+        <w:rPr>
+          <w:rFonts w:ascii="Courier New" w:eastAsia="Times New Roman" w:hAnsi="Courier New" w:cs="Courier New"/>
+          <w:color w:val="212121"/>
+          <w:sz w:val="21"/>
+          <w:szCs w:val="21"/>
+          <w:shd w:val="clear" w:color="auto" w:fill="FFFFFF"/>
+        </w:rPr>
+        <w:t>n_estimators</w:t>
+      </w:r>
+      <w:proofErr w:type="spellEnd"/>
+      <w:r>
+        <w:rPr>
+          <w:rFonts w:ascii="Courier New" w:eastAsia="Times New Roman" w:hAnsi="Courier New" w:cs="Courier New"/>
+          <w:color w:val="212121"/>
+          <w:sz w:val="21"/>
+          <w:szCs w:val="21"/>
+          <w:shd w:val="clear" w:color="auto" w:fill="FFFFFF"/>
+        </w:rPr>
+        <w:t>': 500}</w:t>
+      </w:r>
+    </w:p>
+    <w:p>
+      <w:pPr>
+        <w:rPr>
+          <w:rFonts w:ascii="Courier New" w:hAnsi="Courier New" w:cs="Courier New"/>
+          <w:color w:val="212121"/>
+          <w:sz w:val="21"/>
+          <w:szCs w:val="21"/>
+          <w:shd w:val="clear" w:color="auto" w:fill="FFFFFF"/>
+        </w:rPr>
+      </w:pPr>
+      <w:r>
+        <w:rPr>
+          <w:rFonts w:ascii="Courier New" w:hAnsi="Courier New" w:cs="Courier New"/>
+          <w:color w:val="212121"/>
+          <w:sz w:val="21"/>
+          <w:szCs w:val="21"/>
+          <w:shd w:val="clear" w:color="auto" w:fill="FFFFFF"/>
+        </w:rPr>
+        <w:t>{'</w:t>
+      </w:r>
+      <w:proofErr w:type="spellStart"/>
+      <w:r>
+        <w:rPr>
+          <w:rFonts w:ascii="Courier New" w:hAnsi="Courier New" w:cs="Courier New"/>
+          <w:color w:val="212121"/>
+          <w:sz w:val="21"/>
+          <w:szCs w:val="21"/>
+          <w:shd w:val="clear" w:color="auto" w:fill="FFFFFF"/>
+        </w:rPr>
+        <w:t>max_depth</w:t>
+      </w:r>
+      <w:proofErr w:type="spellEnd"/>
+      <w:r>
+        <w:rPr>
+          <w:rFonts w:ascii="Courier New" w:hAnsi="Courier New" w:cs="Courier New"/>
+          <w:color w:val="212121"/>
+          <w:sz w:val="21"/>
+          <w:szCs w:val="21"/>
+          <w:shd w:val="clear" w:color="auto" w:fill="FFFFFF"/>
+        </w:rPr>
+        <w:t>': 8, '</w:t>
+      </w:r>
+      <w:proofErr w:type="spellStart"/>
+      <w:r>
+        <w:rPr>
+          <w:rFonts w:ascii="Courier New" w:hAnsi="Courier New" w:cs="Courier New"/>
+          <w:color w:val="212121"/>
+          <w:sz w:val="21"/>
+          <w:szCs w:val="21"/>
+          <w:shd w:val="clear" w:color="auto" w:fill="FFFFFF"/>
+        </w:rPr>
+        <w:t>min_samples_split</w:t>
+      </w:r>
+      <w:proofErr w:type="spellEnd"/>
+      <w:r>
+        <w:rPr>
+          <w:rFonts w:ascii="Courier New" w:hAnsi="Courier New" w:cs="Courier New"/>
+          <w:color w:val="212121"/>
+          <w:sz w:val="21"/>
+          <w:szCs w:val="21"/>
+          <w:shd w:val="clear" w:color="auto" w:fill="FFFFFF"/>
+        </w:rPr>
+        <w:t>': 2, '</w:t>
+      </w:r>
+      <w:proofErr w:type="spellStart"/>
+      <w:r>
+        <w:rPr>
+          <w:rFonts w:ascii="Courier New" w:hAnsi="Courier New" w:cs="Courier New"/>
+          <w:color w:val="212121"/>
+          <w:sz w:val="21"/>
+          <w:szCs w:val="21"/>
+          <w:shd w:val="clear" w:color="auto" w:fill="FFFFFF"/>
+        </w:rPr>
+        <w:t>n_estimators</w:t>
+      </w:r>
+      <w:proofErr w:type="spellEnd"/>
+      <w:r>
+        <w:rPr>
+          <w:rFonts w:ascii="Courier New" w:hAnsi="Courier New" w:cs="Courier New"/>
+          <w:color w:val="212121"/>
+          <w:sz w:val="21"/>
+          <w:szCs w:val="21"/>
+          <w:shd w:val="clear" w:color="auto" w:fill="FFFFFF"/>
+        </w:rPr>
+        <w:t>': 450}</w:t>
+      </w:r>
+    </w:p>
+    <w:p>
+      <w:pPr>
+        <w:rPr>
+          <w:rFonts w:ascii="Courier New" w:hAnsi="Courier New" w:cs="Courier New"/>
+          <w:color w:val="212121"/>
+          <w:sz w:val="21"/>
+          <w:szCs w:val="21"/>
+          <w:shd w:val="clear" w:color="auto" w:fill="FFFFFF"/>
+        </w:rPr>
+      </w:pPr>
+    </w:p>
+    <w:p>
+      <w:pPr>
+        <w:spacing w:after="0" w:line="240" w:lineRule="auto"/>
+        <w:rPr>
+          <w:rFonts w:ascii="Courier New" w:eastAsia="Times New Roman" w:hAnsi="Courier New" w:cs="Courier New"/>
+          <w:color w:val="212121"/>
+          <w:sz w:val="21"/>
+          <w:szCs w:val="21"/>
+          <w:shd w:val="clear" w:color="auto" w:fill="FFFFFF"/>
+        </w:rPr>
+      </w:pPr>
+      <w:r>
+        <w:rPr>
+          <w:rFonts w:ascii="Courier New" w:eastAsia="Times New Roman" w:hAnsi="Courier New" w:cs="Courier New"/>
+          <w:color w:val="212121"/>
+          <w:sz w:val="21"/>
+          <w:szCs w:val="21"/>
+          <w:shd w:val="clear" w:color="auto" w:fill="FFFFFF"/>
+        </w:rPr>
+        <w:t>{'</w:t>
+      </w:r>
+      <w:proofErr w:type="spellStart"/>
+      <w:r>
+        <w:rPr>
+          <w:rFonts w:ascii="Courier New" w:eastAsia="Times New Roman" w:hAnsi="Courier New" w:cs="Courier New"/>
+          <w:color w:val="212121"/>
+          <w:sz w:val="21"/>
+          <w:szCs w:val="21"/>
+          <w:shd w:val="clear" w:color="auto" w:fill="FFFFFF"/>
+        </w:rPr>
+        <w:t>max_depth</w:t>
+      </w:r>
+      <w:proofErr w:type="spellEnd"/>
+      <w:r>
+        <w:rPr>
+          <w:rFonts w:ascii="Courier New" w:eastAsia="Times New Roman" w:hAnsi="Courier New" w:cs="Courier New"/>
+          <w:color w:val="212121"/>
+          <w:sz w:val="21"/>
+          <w:szCs w:val="21"/>
+          <w:shd w:val="clear" w:color="auto" w:fill="FFFFFF"/>
+        </w:rPr>
+        <w:t>': 10,</w:t>
+      </w:r>
+    </w:p>
+    <w:p>
+      <w:pPr>
+        <w:spacing w:after="0" w:line="240" w:lineRule="auto"/>
+        <w:rPr>
+          <w:rFonts w:ascii="Courier New" w:eastAsia="Times New Roman" w:hAnsi="Courier New" w:cs="Courier New"/>
+          <w:color w:val="212121"/>
+          <w:sz w:val="21"/>
+          <w:szCs w:val="21"/>
+          <w:shd w:val="clear" w:color="auto" w:fill="FFFFFF"/>
+        </w:rPr>
+      </w:pPr>
+      <w:r>
+        <w:rPr>
+          <w:rFonts w:ascii="Courier New" w:eastAsia="Times New Roman" w:hAnsi="Courier New" w:cs="Courier New"/>
+          <w:color w:val="212121"/>
+          <w:sz w:val="21"/>
+          <w:szCs w:val="21"/>
+          <w:shd w:val="clear" w:color="auto" w:fill="FFFFFF"/>
+        </w:rPr>
+        <w:t xml:space="preserve"> '</w:t>
+      </w:r>
+      <w:proofErr w:type="spellStart"/>
+      <w:r>
+        <w:rPr>
+          <w:rFonts w:ascii="Courier New" w:eastAsia="Times New Roman" w:hAnsi="Courier New" w:cs="Courier New"/>
+          <w:color w:val="212121"/>
+          <w:sz w:val="21"/>
+          <w:szCs w:val="21"/>
+          <w:shd w:val="clear" w:color="auto" w:fill="FFFFFF"/>
+        </w:rPr>
+        <w:t>min_samples_leaf</w:t>
+      </w:r>
+      <w:proofErr w:type="spellEnd"/>
+      <w:r>
+        <w:rPr>
+          <w:rFonts w:ascii="Courier New" w:eastAsia="Times New Roman" w:hAnsi="Courier New" w:cs="Courier New"/>
+          <w:color w:val="212121"/>
+          <w:sz w:val="21"/>
+          <w:szCs w:val="21"/>
+          <w:shd w:val="clear" w:color="auto" w:fill="FFFFFF"/>
+        </w:rPr>
+        <w:t>': 2,</w:t>
+      </w:r>
+    </w:p>
+    <w:p>
+      <w:pPr>
+        <w:spacing w:after="0" w:line="240" w:lineRule="auto"/>
+        <w:rPr>
+          <w:rFonts w:ascii="Courier New" w:eastAsia="Times New Roman" w:hAnsi="Courier New" w:cs="Courier New"/>
+          <w:color w:val="212121"/>
+          <w:sz w:val="21"/>
+          <w:szCs w:val="21"/>
+          <w:shd w:val="clear" w:color="auto" w:fill="FFFFFF"/>
+        </w:rPr>
+      </w:pPr>
+      <w:r>
+        <w:rPr>
+          <w:rFonts w:ascii="Courier New" w:eastAsia="Times New Roman" w:hAnsi="Courier New" w:cs="Courier New"/>
+          <w:color w:val="212121"/>
+          <w:sz w:val="21"/>
+          <w:szCs w:val="21"/>
+          <w:shd w:val="clear" w:color="auto" w:fill="FFFFFF"/>
+        </w:rPr>
+        <w:t xml:space="preserve"> '</w:t>
+      </w:r>
+      <w:proofErr w:type="spellStart"/>
+      <w:r>
+        <w:rPr>
+          <w:rFonts w:ascii="Courier New" w:eastAsia="Times New Roman" w:hAnsi="Courier New" w:cs="Courier New"/>
+          <w:color w:val="212121"/>
+          <w:sz w:val="21"/>
+          <w:szCs w:val="21"/>
+          <w:shd w:val="clear" w:color="auto" w:fill="FFFFFF"/>
+        </w:rPr>
+        <w:t>min_samples_split</w:t>
+      </w:r>
+      <w:proofErr w:type="spellEnd"/>
+      <w:r>
+        <w:rPr>
+          <w:rFonts w:ascii="Courier New" w:eastAsia="Times New Roman" w:hAnsi="Courier New" w:cs="Courier New"/>
+          <w:color w:val="212121"/>
+          <w:sz w:val="21"/>
+          <w:szCs w:val="21"/>
+          <w:shd w:val="clear" w:color="auto" w:fill="FFFFFF"/>
+        </w:rPr>
+        <w:t>': 5,</w:t>
+      </w:r>
+    </w:p>
+    <w:p>
+      <w:pPr>
+        <w:rPr>
+          <w:rFonts w:ascii="Courier New" w:eastAsia="Times New Roman" w:hAnsi="Courier New" w:cs="Courier New"/>
+          <w:color w:val="212121"/>
+          <w:sz w:val="21"/>
+          <w:szCs w:val="21"/>
+          <w:shd w:val="clear" w:color="auto" w:fill="FFFFFF"/>
+        </w:rPr>
+      </w:pPr>
+      <w:r>
+        <w:rPr>
+          <w:rFonts w:ascii="Courier New" w:eastAsia="Times New Roman" w:hAnsi="Courier New" w:cs="Courier New"/>
+          <w:color w:val="212121"/>
+          <w:sz w:val="21"/>
+          <w:szCs w:val="21"/>
+          <w:shd w:val="clear" w:color="auto" w:fill="FFFFFF"/>
+        </w:rPr>
+        <w:t xml:space="preserve"> '</w:t>
+      </w:r>
+      <w:proofErr w:type="spellStart"/>
+      <w:r>
+        <w:rPr>
+          <w:rFonts w:ascii="Courier New" w:eastAsia="Times New Roman" w:hAnsi="Courier New" w:cs="Courier New"/>
+          <w:color w:val="212121"/>
+          <w:sz w:val="21"/>
+          <w:szCs w:val="21"/>
+          <w:shd w:val="clear" w:color="auto" w:fill="FFFFFF"/>
+        </w:rPr>
+        <w:t>n_estimators</w:t>
+      </w:r>
+      <w:proofErr w:type="spellEnd"/>
+      <w:r>
+        <w:rPr>
+          <w:rFonts w:ascii="Courier New" w:eastAsia="Times New Roman" w:hAnsi="Courier New" w:cs="Courier New"/>
+          <w:color w:val="212121"/>
+          <w:sz w:val="21"/>
+          <w:szCs w:val="21"/>
+          <w:shd w:val="clear" w:color="auto" w:fill="FFFFFF"/>
+        </w:rPr>
+        <w:t>': 400}</w:t>
+      </w:r>
+    </w:p>
+    <w:p>
+      <w:pPr>
+        <w:spacing w:after="0" w:line="240" w:lineRule="auto"/>
+        <w:rPr>
+          <w:rFonts w:ascii="Courier New" w:eastAsia="Times New Roman" w:hAnsi="Courier New" w:cs="Courier New"/>
+          <w:color w:val="212121"/>
+          <w:sz w:val="21"/>
+          <w:szCs w:val="21"/>
+          <w:shd w:val="clear" w:color="auto" w:fill="FFFFFF"/>
+        </w:rPr>
+      </w:pPr>
+      <w:r>
+        <w:rPr>
+          <w:rFonts w:ascii="Courier New" w:eastAsia="Times New Roman" w:hAnsi="Courier New" w:cs="Courier New"/>
+          <w:color w:val="212121"/>
+          <w:sz w:val="21"/>
+          <w:szCs w:val="21"/>
+          <w:shd w:val="clear" w:color="auto" w:fill="FFFFFF"/>
+        </w:rPr>
+        <w:t>{'</w:t>
+      </w:r>
+      <w:proofErr w:type="spellStart"/>
+      <w:r>
+        <w:rPr>
+          <w:rFonts w:ascii="Courier New" w:eastAsia="Times New Roman" w:hAnsi="Courier New" w:cs="Courier New"/>
+          <w:color w:val="212121"/>
+          <w:sz w:val="21"/>
+          <w:szCs w:val="21"/>
+          <w:shd w:val="clear" w:color="auto" w:fill="FFFFFF"/>
+        </w:rPr>
+        <w:t>max_depth</w:t>
+      </w:r>
+      <w:proofErr w:type="spellEnd"/>
+      <w:r>
+        <w:rPr>
+          <w:rFonts w:ascii="Courier New" w:eastAsia="Times New Roman" w:hAnsi="Courier New" w:cs="Courier New"/>
+          <w:color w:val="212121"/>
+          <w:sz w:val="21"/>
+          <w:szCs w:val="21"/>
+          <w:shd w:val="clear" w:color="auto" w:fill="FFFFFF"/>
+        </w:rPr>
+        <w:t>': 10,</w:t>
+      </w:r>
+    </w:p>
+    <w:p>
+      <w:pPr>
+        <w:spacing w:after="0" w:line="240" w:lineRule="auto"/>
+        <w:rPr>
+          <w:rFonts w:ascii="Courier New" w:eastAsia="Times New Roman" w:hAnsi="Courier New" w:cs="Courier New"/>
+          <w:color w:val="212121"/>
+          <w:sz w:val="21"/>
+          <w:szCs w:val="21"/>
+          <w:shd w:val="clear" w:color="auto" w:fill="FFFFFF"/>
+        </w:rPr>
+      </w:pPr>
+      <w:r>
+        <w:rPr>
+          <w:rFonts w:ascii="Courier New" w:eastAsia="Times New Roman" w:hAnsi="Courier New" w:cs="Courier New"/>
+          <w:color w:val="212121"/>
+          <w:sz w:val="21"/>
+          <w:szCs w:val="21"/>
+          <w:shd w:val="clear" w:color="auto" w:fill="FFFFFF"/>
+        </w:rPr>
+        <w:t xml:space="preserve"> '</w:t>
+      </w:r>
+      <w:proofErr w:type="spellStart"/>
+      <w:r>
+        <w:rPr>
+          <w:rFonts w:ascii="Courier New" w:eastAsia="Times New Roman" w:hAnsi="Courier New" w:cs="Courier New"/>
+          <w:color w:val="212121"/>
+          <w:sz w:val="21"/>
+          <w:szCs w:val="21"/>
+          <w:shd w:val="clear" w:color="auto" w:fill="FFFFFF"/>
+        </w:rPr>
+        <w:t>min_samples_leaf</w:t>
+      </w:r>
+      <w:proofErr w:type="spellEnd"/>
+      <w:r>
+        <w:rPr>
+          <w:rFonts w:ascii="Courier New" w:eastAsia="Times New Roman" w:hAnsi="Courier New" w:cs="Courier New"/>
+          <w:color w:val="212121"/>
+          <w:sz w:val="21"/>
+          <w:szCs w:val="21"/>
+          <w:shd w:val="clear" w:color="auto" w:fill="FFFFFF"/>
+        </w:rPr>
+        <w:t>': 2,</w:t>
+      </w:r>
+    </w:p>
+    <w:p>
+      <w:pPr>
+        <w:spacing w:after="0" w:line="240" w:lineRule="auto"/>
+        <w:rPr>
+          <w:rFonts w:ascii="Courier New" w:eastAsia="Times New Roman" w:hAnsi="Courier New" w:cs="Courier New"/>
+          <w:color w:val="212121"/>
+          <w:sz w:val="21"/>
+          <w:szCs w:val="21"/>
+          <w:shd w:val="clear" w:color="auto" w:fill="FFFFFF"/>
+        </w:rPr>
+      </w:pPr>
+      <w:r>
+        <w:rPr>
+          <w:rFonts w:ascii="Courier New" w:eastAsia="Times New Roman" w:hAnsi="Courier New" w:cs="Courier New"/>
+          <w:color w:val="212121"/>
+          <w:sz w:val="21"/>
+          <w:szCs w:val="21"/>
+          <w:shd w:val="clear" w:color="auto" w:fill="FFFFFF"/>
+        </w:rPr>
+        <w:t xml:space="preserve"> '</w:t>
+      </w:r>
+      <w:proofErr w:type="spellStart"/>
+      <w:r>
+        <w:rPr>
+          <w:rFonts w:ascii="Courier New" w:eastAsia="Times New Roman" w:hAnsi="Courier New" w:cs="Courier New"/>
+          <w:color w:val="212121"/>
+          <w:sz w:val="21"/>
+          <w:szCs w:val="21"/>
+          <w:shd w:val="clear" w:color="auto" w:fill="FFFFFF"/>
+        </w:rPr>
+        <w:t>min_samples_split</w:t>
+      </w:r>
+      <w:proofErr w:type="spellEnd"/>
+      <w:r>
+        <w:rPr>
+          <w:rFonts w:ascii="Courier New" w:eastAsia="Times New Roman" w:hAnsi="Courier New" w:cs="Courier New"/>
+          <w:color w:val="212121"/>
+          <w:sz w:val="21"/>
+          <w:szCs w:val="21"/>
+          <w:shd w:val="clear" w:color="auto" w:fill="FFFFFF"/>
+        </w:rPr>
+        <w:t>': 5,</w:t>
+      </w:r>
+    </w:p>
+    <w:p>
+      <w:pPr>
+        <w:rPr>
+          <w:rFonts w:ascii="Courier New" w:eastAsia="Times New Roman" w:hAnsi="Courier New" w:cs="Courier New"/>
+          <w:color w:val="212121"/>
+          <w:sz w:val="21"/>
+          <w:szCs w:val="21"/>
+          <w:shd w:val="clear" w:color="auto" w:fill="FFFFFF"/>
+        </w:rPr>
+      </w:pPr>
+      <w:r>
+        <w:rPr>
+          <w:rFonts w:ascii="Courier New" w:eastAsia="Times New Roman" w:hAnsi="Courier New" w:cs="Courier New"/>
+          <w:color w:val="212121"/>
+          <w:sz w:val="21"/>
+          <w:szCs w:val="21"/>
+          <w:shd w:val="clear" w:color="auto" w:fill="FFFFFF"/>
+        </w:rPr>
+        <w:t xml:space="preserve"> '</w:t>
+      </w:r>
+      <w:proofErr w:type="spellStart"/>
+      <w:r>
+        <w:rPr>
+          <w:rFonts w:ascii="Courier New" w:eastAsia="Times New Roman" w:hAnsi="Courier New" w:cs="Courier New"/>
+          <w:color w:val="212121"/>
+          <w:sz w:val="21"/>
+          <w:szCs w:val="21"/>
+          <w:shd w:val="clear" w:color="auto" w:fill="FFFFFF"/>
+        </w:rPr>
+        <w:t>n_estimators</w:t>
+      </w:r>
+      <w:proofErr w:type="spellEnd"/>
+      <w:r>
+        <w:rPr>
+          <w:rFonts w:ascii="Courier New" w:eastAsia="Times New Roman" w:hAnsi="Courier New" w:cs="Courier New"/>
+          <w:color w:val="212121"/>
+          <w:sz w:val="21"/>
+          <w:szCs w:val="21"/>
+          <w:shd w:val="clear" w:color="auto" w:fill="FFFFFF"/>
+        </w:rPr>
+        <w:t>': 400}</w:t>
+      </w:r>
+    </w:p>
+    <w:p>
+      <w:pPr>
+        <w:rPr>
+          <w:rFonts w:ascii="Courier New" w:eastAsia="Times New Roman" w:hAnsi="Courier New" w:cs="Courier New"/>
+          <w:color w:val="212121"/>
+          <w:sz w:val="21"/>
+          <w:szCs w:val="21"/>
+          <w:shd w:val="clear" w:color="auto" w:fill="FFFFFF"/>
+        </w:rPr>
+      </w:pPr>
+    </w:p>
+    <w:p>
+      <w:pPr>
+        <w:spacing w:after="0" w:line="240" w:lineRule="auto"/>
+        <w:rPr>
+          <w:rFonts w:ascii="Courier New" w:eastAsia="Times New Roman" w:hAnsi="Courier New" w:cs="Courier New"/>
+          <w:color w:val="212121"/>
+          <w:sz w:val="21"/>
+          <w:szCs w:val="21"/>
+          <w:shd w:val="clear" w:color="auto" w:fill="FFFFFF"/>
+        </w:rPr>
+      </w:pPr>
+      <w:proofErr w:type="spellStart"/>
+      <w:proofErr w:type="gramStart"/>
+      <w:r>
+        <w:rPr>
+          <w:rFonts w:ascii="Courier New" w:eastAsia="Times New Roman" w:hAnsi="Courier New" w:cs="Courier New"/>
+          <w:color w:val="212121"/>
+          <w:sz w:val="21"/>
+          <w:szCs w:val="21"/>
+          <w:shd w:val="clear" w:color="auto" w:fill="FFFFFF"/>
+        </w:rPr>
+        <w:t>RandomForestClassifier</w:t>
+      </w:r>
+      <w:proofErr w:type="spellEnd"/>
+      <w:r>
+        <w:rPr>
+          <w:rFonts w:ascii="Courier New" w:eastAsia="Times New Roman" w:hAnsi="Courier New" w:cs="Courier New"/>
+          <w:color w:val="212121"/>
+          <w:sz w:val="21"/>
+          <w:szCs w:val="21"/>
+          <w:shd w:val="clear" w:color="auto" w:fill="FFFFFF"/>
+        </w:rPr>
+        <w:t>(</w:t>
+      </w:r>
+      <w:proofErr w:type="gramEnd"/>
+      <w:r>
+        <w:rPr>
+          <w:rFonts w:ascii="Courier New" w:eastAsia="Times New Roman" w:hAnsi="Courier New" w:cs="Courier New"/>
+          <w:color w:val="212121"/>
+          <w:sz w:val="21"/>
+          <w:szCs w:val="21"/>
+          <w:shd w:val="clear" w:color="auto" w:fill="FFFFFF"/>
+        </w:rPr>
+        <w:t xml:space="preserve">bootstrap=True, </w:t>
+      </w:r>
+      <w:proofErr w:type="spellStart"/>
+      <w:r>
+        <w:rPr>
+          <w:rFonts w:ascii="Courier New" w:eastAsia="Times New Roman" w:hAnsi="Courier New" w:cs="Courier New"/>
+          <w:color w:val="212121"/>
+          <w:sz w:val="21"/>
+          <w:szCs w:val="21"/>
+          <w:shd w:val="clear" w:color="auto" w:fill="FFFFFF"/>
+        </w:rPr>
+        <w:t>class_weight</w:t>
+      </w:r>
+      <w:proofErr w:type="spellEnd"/>
+      <w:r>
+        <w:rPr>
+          <w:rFonts w:ascii="Courier New" w:eastAsia="Times New Roman" w:hAnsi="Courier New" w:cs="Courier New"/>
+          <w:color w:val="212121"/>
+          <w:sz w:val="21"/>
+          <w:szCs w:val="21"/>
+          <w:shd w:val="clear" w:color="auto" w:fill="FFFFFF"/>
+        </w:rPr>
+        <w:t>=None, criterion='</w:t>
+      </w:r>
+      <w:proofErr w:type="spellStart"/>
+      <w:r>
+        <w:rPr>
+          <w:rFonts w:ascii="Courier New" w:eastAsia="Times New Roman" w:hAnsi="Courier New" w:cs="Courier New"/>
+          <w:color w:val="212121"/>
+          <w:sz w:val="21"/>
+          <w:szCs w:val="21"/>
+          <w:shd w:val="clear" w:color="auto" w:fill="FFFFFF"/>
+        </w:rPr>
+        <w:t>gini</w:t>
+      </w:r>
+      <w:proofErr w:type="spellEnd"/>
+      <w:r>
+        <w:rPr>
+          <w:rFonts w:ascii="Courier New" w:eastAsia="Times New Roman" w:hAnsi="Courier New" w:cs="Courier New"/>
+          <w:color w:val="212121"/>
+          <w:sz w:val="21"/>
+          <w:szCs w:val="21"/>
+          <w:shd w:val="clear" w:color="auto" w:fill="FFFFFF"/>
+        </w:rPr>
+        <w:t>',</w:t>
+      </w:r>
+    </w:p>
+    <w:p>
+      <w:pPr>
+        <w:spacing w:after="0" w:line="240" w:lineRule="auto"/>
+        <w:rPr>
+          <w:rFonts w:ascii="Courier New" w:eastAsia="Times New Roman" w:hAnsi="Courier New" w:cs="Courier New"/>
+          <w:color w:val="212121"/>
+          <w:sz w:val="21"/>
+          <w:szCs w:val="21"/>
+          <w:shd w:val="clear" w:color="auto" w:fill="FFFFFF"/>
+        </w:rPr>
+      </w:pPr>
+      <w:r>
+        <w:rPr>
+          <w:rFonts w:ascii="Courier New" w:eastAsia="Times New Roman" w:hAnsi="Courier New" w:cs="Courier New"/>
+          <w:color w:val="212121"/>
+          <w:sz w:val="21"/>
+          <w:szCs w:val="21"/>
+          <w:shd w:val="clear" w:color="auto" w:fill="FFFFFF"/>
+        </w:rPr>
+        <w:t xml:space="preserve">                       </w:t>
+      </w:r>
+      <w:proofErr w:type="spellStart"/>
+      <w:r>
+        <w:rPr>
+          <w:rFonts w:ascii="Courier New" w:eastAsia="Times New Roman" w:hAnsi="Courier New" w:cs="Courier New"/>
+          <w:color w:val="212121"/>
+          <w:sz w:val="21"/>
+          <w:szCs w:val="21"/>
+          <w:shd w:val="clear" w:color="auto" w:fill="FFFFFF"/>
+        </w:rPr>
+        <w:t>max_depth</w:t>
+      </w:r>
+      <w:proofErr w:type="spellEnd"/>
+      <w:r>
+        <w:rPr>
+          <w:rFonts w:ascii="Courier New" w:eastAsia="Times New Roman" w:hAnsi="Courier New" w:cs="Courier New"/>
+          <w:color w:val="212121"/>
+          <w:sz w:val="21"/>
+          <w:szCs w:val="21"/>
+          <w:shd w:val="clear" w:color="auto" w:fill="FFFFFF"/>
+        </w:rPr>
+        <w:t xml:space="preserve">=7, </w:t>
+      </w:r>
+      <w:proofErr w:type="spellStart"/>
+      <w:r>
+        <w:rPr>
+          <w:rFonts w:ascii="Courier New" w:eastAsia="Times New Roman" w:hAnsi="Courier New" w:cs="Courier New"/>
+          <w:color w:val="212121"/>
+          <w:sz w:val="21"/>
+          <w:szCs w:val="21"/>
+          <w:shd w:val="clear" w:color="auto" w:fill="FFFFFF"/>
+        </w:rPr>
+        <w:t>max_features</w:t>
+      </w:r>
+      <w:proofErr w:type="spellEnd"/>
+      <w:r>
+        <w:rPr>
+          <w:rFonts w:ascii="Courier New" w:eastAsia="Times New Roman" w:hAnsi="Courier New" w:cs="Courier New"/>
+          <w:color w:val="212121"/>
+          <w:sz w:val="21"/>
+          <w:szCs w:val="21"/>
+          <w:shd w:val="clear" w:color="auto" w:fill="FFFFFF"/>
+        </w:rPr>
+        <w:t xml:space="preserve">=6, </w:t>
+      </w:r>
+      <w:proofErr w:type="spellStart"/>
+      <w:r>
+        <w:rPr>
+          <w:rFonts w:ascii="Courier New" w:eastAsia="Times New Roman" w:hAnsi="Courier New" w:cs="Courier New"/>
+          <w:color w:val="212121"/>
+          <w:sz w:val="21"/>
+          <w:szCs w:val="21"/>
+          <w:shd w:val="clear" w:color="auto" w:fill="FFFFFF"/>
+        </w:rPr>
+        <w:t>max_leaf_nodes</w:t>
+      </w:r>
+      <w:proofErr w:type="spellEnd"/>
+      <w:r>
+        <w:rPr>
+          <w:rFonts w:ascii="Courier New" w:eastAsia="Times New Roman" w:hAnsi="Courier New" w:cs="Courier New"/>
+          <w:color w:val="212121"/>
+          <w:sz w:val="21"/>
+          <w:szCs w:val="21"/>
+          <w:shd w:val="clear" w:color="auto" w:fill="FFFFFF"/>
+        </w:rPr>
+        <w:t>=</w:t>
+      </w:r>
+      <w:proofErr w:type="gramStart"/>
+      <w:r>
+        <w:rPr>
+          <w:rFonts w:ascii="Courier New" w:eastAsia="Times New Roman" w:hAnsi="Courier New" w:cs="Courier New"/>
+          <w:color w:val="212121"/>
+          <w:sz w:val="21"/>
+          <w:szCs w:val="21"/>
+          <w:shd w:val="clear" w:color="auto" w:fill="FFFFFF"/>
+        </w:rPr>
+        <w:t>None</w:t>
+      </w:r>
+      <w:proofErr w:type="gramEnd"/>
+      <w:r>
+        <w:rPr>
+          <w:rFonts w:ascii="Courier New" w:eastAsia="Times New Roman" w:hAnsi="Courier New" w:cs="Courier New"/>
+          <w:color w:val="212121"/>
+          <w:sz w:val="21"/>
+          <w:szCs w:val="21"/>
+          <w:shd w:val="clear" w:color="auto" w:fill="FFFFFF"/>
+        </w:rPr>
+        <w:t>,</w:t>
+      </w:r>
+    </w:p>
+    <w:p>
+      <w:pPr>
+        <w:spacing w:after="0" w:line="240" w:lineRule="auto"/>
+        <w:rPr>
+          <w:rFonts w:ascii="Courier New" w:eastAsia="Times New Roman" w:hAnsi="Courier New" w:cs="Courier New"/>
+          <w:color w:val="212121"/>
+          <w:sz w:val="21"/>
+          <w:szCs w:val="21"/>
+          <w:shd w:val="clear" w:color="auto" w:fill="FFFFFF"/>
+        </w:rPr>
+      </w:pPr>
+      <w:r>
+        <w:rPr>
+          <w:rFonts w:ascii="Courier New" w:eastAsia="Times New Roman" w:hAnsi="Courier New" w:cs="Courier New"/>
+          <w:color w:val="212121"/>
+          <w:sz w:val="21"/>
+          <w:szCs w:val="21"/>
+          <w:shd w:val="clear" w:color="auto" w:fill="FFFFFF"/>
+        </w:rPr>
+        <w:t xml:space="preserve">                       </w:t>
+      </w:r>
+      <w:proofErr w:type="spellStart"/>
+      <w:r>
+        <w:rPr>
+          <w:rFonts w:ascii="Courier New" w:eastAsia="Times New Roman" w:hAnsi="Courier New" w:cs="Courier New"/>
+          <w:color w:val="212121"/>
+          <w:sz w:val="21"/>
+          <w:szCs w:val="21"/>
+          <w:shd w:val="clear" w:color="auto" w:fill="FFFFFF"/>
+        </w:rPr>
+        <w:t>min_impurity_decrease</w:t>
+      </w:r>
+      <w:proofErr w:type="spellEnd"/>
+      <w:r>
+        <w:rPr>
+          <w:rFonts w:ascii="Courier New" w:eastAsia="Times New Roman" w:hAnsi="Courier New" w:cs="Courier New"/>
+          <w:color w:val="212121"/>
+          <w:sz w:val="21"/>
+          <w:szCs w:val="21"/>
+          <w:shd w:val="clear" w:color="auto" w:fill="FFFFFF"/>
+        </w:rPr>
+        <w:t xml:space="preserve">=0.0, </w:t>
+      </w:r>
+      <w:proofErr w:type="spellStart"/>
+      <w:r>
+        <w:rPr>
+          <w:rFonts w:ascii="Courier New" w:eastAsia="Times New Roman" w:hAnsi="Courier New" w:cs="Courier New"/>
+          <w:color w:val="212121"/>
+          <w:sz w:val="21"/>
+          <w:szCs w:val="21"/>
+          <w:shd w:val="clear" w:color="auto" w:fill="FFFFFF"/>
+        </w:rPr>
+        <w:t>min_impurity_split</w:t>
+      </w:r>
+      <w:proofErr w:type="spellEnd"/>
+      <w:r>
+        <w:rPr>
+          <w:rFonts w:ascii="Courier New" w:eastAsia="Times New Roman" w:hAnsi="Courier New" w:cs="Courier New"/>
+          <w:color w:val="212121"/>
+          <w:sz w:val="21"/>
+          <w:szCs w:val="21"/>
+          <w:shd w:val="clear" w:color="auto" w:fill="FFFFFF"/>
+        </w:rPr>
+        <w:t>=</w:t>
+      </w:r>
+      <w:proofErr w:type="gramStart"/>
+      <w:r>
+        <w:rPr>
+          <w:rFonts w:ascii="Courier New" w:eastAsia="Times New Roman" w:hAnsi="Courier New" w:cs="Courier New"/>
+          <w:color w:val="212121"/>
+          <w:sz w:val="21"/>
+          <w:szCs w:val="21"/>
+          <w:shd w:val="clear" w:color="auto" w:fill="FFFFFF"/>
+        </w:rPr>
+        <w:t>None</w:t>
+      </w:r>
+      <w:proofErr w:type="gramEnd"/>
+      <w:r>
+        <w:rPr>
+          <w:rFonts w:ascii="Courier New" w:eastAsia="Times New Roman" w:hAnsi="Courier New" w:cs="Courier New"/>
+          <w:color w:val="212121"/>
+          <w:sz w:val="21"/>
+          <w:szCs w:val="21"/>
+          <w:shd w:val="clear" w:color="auto" w:fill="FFFFFF"/>
+        </w:rPr>
+        <w:t>,</w:t>
+      </w:r>
+    </w:p>
+    <w:p>
+      <w:pPr>
+        <w:spacing w:after="0" w:line="240" w:lineRule="auto"/>
+        <w:rPr>
+          <w:rFonts w:ascii="Courier New" w:eastAsia="Times New Roman" w:hAnsi="Courier New" w:cs="Courier New"/>
+          <w:color w:val="212121"/>
+          <w:sz w:val="21"/>
+          <w:szCs w:val="21"/>
+          <w:shd w:val="clear" w:color="auto" w:fill="FFFFFF"/>
+        </w:rPr>
+      </w:pPr>
+      <w:r>
+        <w:rPr>
+          <w:rFonts w:ascii="Courier New" w:eastAsia="Times New Roman" w:hAnsi="Courier New" w:cs="Courier New"/>
+          <w:color w:val="212121"/>
+          <w:sz w:val="21"/>
+          <w:szCs w:val="21"/>
+          <w:shd w:val="clear" w:color="auto" w:fill="FFFFFF"/>
+        </w:rPr>
+        <w:t xml:space="preserve">                       </w:t>
+      </w:r>
+      <w:proofErr w:type="spellStart"/>
+      <w:r>
+        <w:rPr>
+          <w:rFonts w:ascii="Courier New" w:eastAsia="Times New Roman" w:hAnsi="Courier New" w:cs="Courier New"/>
+          <w:color w:val="212121"/>
+          <w:sz w:val="21"/>
+          <w:szCs w:val="21"/>
+          <w:shd w:val="clear" w:color="auto" w:fill="FFFFFF"/>
+        </w:rPr>
+        <w:t>min_samples_leaf</w:t>
+      </w:r>
+      <w:proofErr w:type="spellEnd"/>
+      <w:r>
+        <w:rPr>
+          <w:rFonts w:ascii="Courier New" w:eastAsia="Times New Roman" w:hAnsi="Courier New" w:cs="Courier New"/>
+          <w:color w:val="212121"/>
+          <w:sz w:val="21"/>
+          <w:szCs w:val="21"/>
+          <w:shd w:val="clear" w:color="auto" w:fill="FFFFFF"/>
+        </w:rPr>
+        <w:t xml:space="preserve">=2, </w:t>
+      </w:r>
+      <w:proofErr w:type="spellStart"/>
+      <w:r>
+        <w:rPr>
+          <w:rFonts w:ascii="Courier New" w:eastAsia="Times New Roman" w:hAnsi="Courier New" w:cs="Courier New"/>
+          <w:color w:val="212121"/>
+          <w:sz w:val="21"/>
+          <w:szCs w:val="21"/>
+          <w:shd w:val="clear" w:color="auto" w:fill="FFFFFF"/>
+        </w:rPr>
+        <w:t>min_samples_split</w:t>
+      </w:r>
+      <w:proofErr w:type="spellEnd"/>
+      <w:r>
+        <w:rPr>
+          <w:rFonts w:ascii="Courier New" w:eastAsia="Times New Roman" w:hAnsi="Courier New" w:cs="Courier New"/>
+          <w:color w:val="212121"/>
+          <w:sz w:val="21"/>
+          <w:szCs w:val="21"/>
+          <w:shd w:val="clear" w:color="auto" w:fill="FFFFFF"/>
+        </w:rPr>
+        <w:t>=10,</w:t>
+      </w:r>
+    </w:p>
+    <w:p>
+      <w:pPr>
+        <w:spacing w:after="0" w:line="240" w:lineRule="auto"/>
+        <w:rPr>
+          <w:rFonts w:ascii="Courier New" w:eastAsia="Times New Roman" w:hAnsi="Courier New" w:cs="Courier New"/>
+          <w:color w:val="212121"/>
+          <w:sz w:val="21"/>
+          <w:szCs w:val="21"/>
+          <w:shd w:val="clear" w:color="auto" w:fill="FFFFFF"/>
+        </w:rPr>
+      </w:pPr>
+      <w:r>
+        <w:rPr>
+          <w:rFonts w:ascii="Courier New" w:eastAsia="Times New Roman" w:hAnsi="Courier New" w:cs="Courier New"/>
+          <w:color w:val="212121"/>
+          <w:sz w:val="21"/>
+          <w:szCs w:val="21"/>
+          <w:shd w:val="clear" w:color="auto" w:fill="FFFFFF"/>
+        </w:rPr>
+        <w:t xml:space="preserve">                       </w:t>
+      </w:r>
+      <w:proofErr w:type="spellStart"/>
+      <w:r>
+        <w:rPr>
+          <w:rFonts w:ascii="Courier New" w:eastAsia="Times New Roman" w:hAnsi="Courier New" w:cs="Courier New"/>
+          <w:color w:val="212121"/>
+          <w:sz w:val="21"/>
+          <w:szCs w:val="21"/>
+          <w:shd w:val="clear" w:color="auto" w:fill="FFFFFF"/>
+        </w:rPr>
+        <w:t>min_weight_fraction_leaf</w:t>
+      </w:r>
+      <w:proofErr w:type="spellEnd"/>
+      <w:r>
+        <w:rPr>
+          <w:rFonts w:ascii="Courier New" w:eastAsia="Times New Roman" w:hAnsi="Courier New" w:cs="Courier New"/>
+          <w:color w:val="212121"/>
+          <w:sz w:val="21"/>
+          <w:szCs w:val="21"/>
+          <w:shd w:val="clear" w:color="auto" w:fill="FFFFFF"/>
+        </w:rPr>
+        <w:t xml:space="preserve">=0.0, </w:t>
+      </w:r>
+      <w:proofErr w:type="spellStart"/>
+      <w:r>
+        <w:rPr>
+          <w:rFonts w:ascii="Courier New" w:eastAsia="Times New Roman" w:hAnsi="Courier New" w:cs="Courier New"/>
+          <w:color w:val="212121"/>
+          <w:sz w:val="21"/>
+          <w:szCs w:val="21"/>
+          <w:shd w:val="clear" w:color="auto" w:fill="FFFFFF"/>
+        </w:rPr>
+        <w:t>n_estimators</w:t>
+      </w:r>
+      <w:proofErr w:type="spellEnd"/>
+      <w:r>
+        <w:rPr>
+          <w:rFonts w:ascii="Courier New" w:eastAsia="Times New Roman" w:hAnsi="Courier New" w:cs="Courier New"/>
+          <w:color w:val="212121"/>
+          <w:sz w:val="21"/>
+          <w:szCs w:val="21"/>
+          <w:shd w:val="clear" w:color="auto" w:fill="FFFFFF"/>
+        </w:rPr>
+        <w:t>=400,</w:t>
+      </w:r>
+    </w:p>
+    <w:p>
+      <w:pPr>
+        <w:spacing w:after="0" w:line="240" w:lineRule="auto"/>
+        <w:rPr>
+          <w:rFonts w:ascii="Courier New" w:eastAsia="Times New Roman" w:hAnsi="Courier New" w:cs="Courier New"/>
+          <w:color w:val="212121"/>
+          <w:sz w:val="21"/>
+          <w:szCs w:val="21"/>
+          <w:shd w:val="clear" w:color="auto" w:fill="FFFFFF"/>
+        </w:rPr>
+      </w:pPr>
+      <w:r>
+        <w:rPr>
+          <w:rFonts w:ascii="Courier New" w:eastAsia="Times New Roman" w:hAnsi="Courier New" w:cs="Courier New"/>
+          <w:color w:val="212121"/>
+          <w:sz w:val="21"/>
+          <w:szCs w:val="21"/>
+          <w:shd w:val="clear" w:color="auto" w:fill="FFFFFF"/>
+        </w:rPr>
+        <w:t xml:space="preserve">                       </w:t>
+      </w:r>
+      <w:proofErr w:type="spellStart"/>
+      <w:r>
+        <w:rPr>
+          <w:rFonts w:ascii="Courier New" w:eastAsia="Times New Roman" w:hAnsi="Courier New" w:cs="Courier New"/>
+          <w:color w:val="212121"/>
+          <w:sz w:val="21"/>
+          <w:szCs w:val="21"/>
+          <w:shd w:val="clear" w:color="auto" w:fill="FFFFFF"/>
+        </w:rPr>
+        <w:t>n_jobs</w:t>
+      </w:r>
+      <w:proofErr w:type="spellEnd"/>
+      <w:r>
+        <w:rPr>
+          <w:rFonts w:ascii="Courier New" w:eastAsia="Times New Roman" w:hAnsi="Courier New" w:cs="Courier New"/>
+          <w:color w:val="212121"/>
+          <w:sz w:val="21"/>
+          <w:szCs w:val="21"/>
+          <w:shd w:val="clear" w:color="auto" w:fill="FFFFFF"/>
+        </w:rPr>
+        <w:t>=</w:t>
+      </w:r>
+      <w:proofErr w:type="gramStart"/>
+      <w:r>
+        <w:rPr>
+          <w:rFonts w:ascii="Courier New" w:eastAsia="Times New Roman" w:hAnsi="Courier New" w:cs="Courier New"/>
+          <w:color w:val="212121"/>
+          <w:sz w:val="21"/>
+          <w:szCs w:val="21"/>
+          <w:shd w:val="clear" w:color="auto" w:fill="FFFFFF"/>
+        </w:rPr>
+        <w:t>None</w:t>
+      </w:r>
+      <w:proofErr w:type="gramEnd"/>
+      <w:r>
+        <w:rPr>
+          <w:rFonts w:ascii="Courier New" w:eastAsia="Times New Roman" w:hAnsi="Courier New" w:cs="Courier New"/>
+          <w:color w:val="212121"/>
+          <w:sz w:val="21"/>
+          <w:szCs w:val="21"/>
+          <w:shd w:val="clear" w:color="auto" w:fill="FFFFFF"/>
+        </w:rPr>
+        <w:t xml:space="preserve">, </w:t>
+      </w:r>
+      <w:proofErr w:type="spellStart"/>
+      <w:r>
+        <w:rPr>
+          <w:rFonts w:ascii="Courier New" w:eastAsia="Times New Roman" w:hAnsi="Courier New" w:cs="Courier New"/>
+          <w:color w:val="212121"/>
+          <w:sz w:val="21"/>
+          <w:szCs w:val="21"/>
+          <w:shd w:val="clear" w:color="auto" w:fill="FFFFFF"/>
+        </w:rPr>
+        <w:t>oob_score</w:t>
+      </w:r>
+      <w:proofErr w:type="spellEnd"/>
+      <w:r>
+        <w:rPr>
+          <w:rFonts w:ascii="Courier New" w:eastAsia="Times New Roman" w:hAnsi="Courier New" w:cs="Courier New"/>
+          <w:color w:val="212121"/>
+          <w:sz w:val="21"/>
+          <w:szCs w:val="21"/>
+          <w:shd w:val="clear" w:color="auto" w:fill="FFFFFF"/>
+        </w:rPr>
+        <w:t xml:space="preserve">=False, </w:t>
+      </w:r>
+      <w:proofErr w:type="spellStart"/>
+      <w:r>
+        <w:rPr>
+          <w:rFonts w:ascii="Courier New" w:eastAsia="Times New Roman" w:hAnsi="Courier New" w:cs="Courier New"/>
+          <w:color w:val="212121"/>
+          <w:sz w:val="21"/>
+          <w:szCs w:val="21"/>
+          <w:shd w:val="clear" w:color="auto" w:fill="FFFFFF"/>
+        </w:rPr>
+        <w:t>random_state</w:t>
+      </w:r>
+      <w:proofErr w:type="spellEnd"/>
+      <w:r>
+        <w:rPr>
+          <w:rFonts w:ascii="Courier New" w:eastAsia="Times New Roman" w:hAnsi="Courier New" w:cs="Courier New"/>
+          <w:color w:val="212121"/>
+          <w:sz w:val="21"/>
+          <w:szCs w:val="21"/>
+          <w:shd w:val="clear" w:color="auto" w:fill="FFFFFF"/>
+        </w:rPr>
+        <w:t>=0, verbose=0,</w:t>
+      </w:r>
+    </w:p>
+    <w:p>
+      <w:pPr>
+        <w:rPr>
+          <w:rFonts w:ascii="Courier New" w:eastAsia="Times New Roman" w:hAnsi="Courier New" w:cs="Courier New"/>
+          <w:color w:val="212121"/>
+          <w:sz w:val="21"/>
+          <w:szCs w:val="21"/>
+          <w:shd w:val="clear" w:color="auto" w:fill="FFFFFF"/>
+        </w:rPr>
+      </w:pPr>
+      <w:r>
+        <w:rPr>
+          <w:rFonts w:ascii="Courier New" w:eastAsia="Times New Roman" w:hAnsi="Courier New" w:cs="Courier New"/>
+          <w:color w:val="212121"/>
+          <w:sz w:val="21"/>
+          <w:szCs w:val="21"/>
+          <w:shd w:val="clear" w:color="auto" w:fill="FFFFFF"/>
+        </w:rPr>
+        <w:t xml:space="preserve">                       </w:t>
+      </w:r>
+      <w:proofErr w:type="spellStart"/>
+      <w:r>
+        <w:rPr>
+          <w:rFonts w:ascii="Courier New" w:eastAsia="Times New Roman" w:hAnsi="Courier New" w:cs="Courier New"/>
+          <w:color w:val="212121"/>
+          <w:sz w:val="21"/>
+          <w:szCs w:val="21"/>
+          <w:shd w:val="clear" w:color="auto" w:fill="FFFFFF"/>
+        </w:rPr>
+        <w:t>warm_start</w:t>
+      </w:r>
+      <w:proofErr w:type="spellEnd"/>
+      <w:r>
+        <w:rPr>
+          <w:rFonts w:ascii="Courier New" w:eastAsia="Times New Roman" w:hAnsi="Courier New" w:cs="Courier New"/>
+          <w:color w:val="212121"/>
+          <w:sz w:val="21"/>
+          <w:szCs w:val="21"/>
+          <w:shd w:val="clear" w:color="auto" w:fill="FFFFFF"/>
+        </w:rPr>
+        <w:t>=False)</w:t>
+      </w:r>
+    </w:p>
+    <w:p>
+      <w:pPr>
+        <w:rPr>
+          <w:rFonts w:ascii="Courier New" w:eastAsia="Times New Roman" w:hAnsi="Courier New" w:cs="Courier New"/>
+          <w:color w:val="212121"/>
+          <w:sz w:val="21"/>
+          <w:szCs w:val="21"/>
+          <w:shd w:val="clear" w:color="auto" w:fill="FFFFFF"/>
+        </w:rPr>
+      </w:pPr>
+    </w:p>
+    <w:p>
+      <w:pPr>
+        <w:spacing w:after="0" w:line="240" w:lineRule="auto"/>
+        <w:rPr>
+          <w:rFonts w:ascii="Courier New" w:eastAsia="Times New Roman" w:hAnsi="Courier New" w:cs="Courier New"/>
+          <w:color w:val="212121"/>
+          <w:sz w:val="21"/>
+          <w:szCs w:val="21"/>
+          <w:shd w:val="clear" w:color="auto" w:fill="FFFFFF"/>
+        </w:rPr>
+      </w:pPr>
+      <w:r>
+        <w:rPr>
+          <w:rFonts w:ascii="Courier New" w:eastAsia="Times New Roman" w:hAnsi="Courier New" w:cs="Courier New"/>
+          <w:color w:val="212121"/>
+          <w:sz w:val="21"/>
+          <w:szCs w:val="21"/>
+          <w:shd w:val="clear" w:color="auto" w:fill="FFFFFF"/>
+        </w:rPr>
+        <w:t>{'</w:t>
+      </w:r>
+      <w:proofErr w:type="spellStart"/>
+      <w:r>
+        <w:rPr>
+          <w:rFonts w:ascii="Courier New" w:eastAsia="Times New Roman" w:hAnsi="Courier New" w:cs="Courier New"/>
+          <w:color w:val="212121"/>
+          <w:sz w:val="21"/>
+          <w:szCs w:val="21"/>
+          <w:shd w:val="clear" w:color="auto" w:fill="FFFFFF"/>
+        </w:rPr>
+        <w:t>max_depth</w:t>
+      </w:r>
+      <w:proofErr w:type="spellEnd"/>
+      <w:r>
+        <w:rPr>
+          <w:rFonts w:ascii="Courier New" w:eastAsia="Times New Roman" w:hAnsi="Courier New" w:cs="Courier New"/>
+          <w:color w:val="212121"/>
+          <w:sz w:val="21"/>
+          <w:szCs w:val="21"/>
+          <w:shd w:val="clear" w:color="auto" w:fill="FFFFFF"/>
+        </w:rPr>
+        <w:t>': 7,</w:t>
+      </w:r>
+    </w:p>
+    <w:p>
+      <w:pPr>
+        <w:spacing w:after="0" w:line="240" w:lineRule="auto"/>
+        <w:rPr>
+          <w:rFonts w:ascii="Courier New" w:eastAsia="Times New Roman" w:hAnsi="Courier New" w:cs="Courier New"/>
+          <w:color w:val="212121"/>
+          <w:sz w:val="21"/>
+          <w:szCs w:val="21"/>
+          <w:shd w:val="clear" w:color="auto" w:fill="FFFFFF"/>
+        </w:rPr>
+      </w:pPr>
+      <w:r>
+        <w:rPr>
+          <w:rFonts w:ascii="Courier New" w:eastAsia="Times New Roman" w:hAnsi="Courier New" w:cs="Courier New"/>
+          <w:color w:val="212121"/>
+          <w:sz w:val="21"/>
+          <w:szCs w:val="21"/>
+          <w:shd w:val="clear" w:color="auto" w:fill="FFFFFF"/>
+        </w:rPr>
+        <w:t xml:space="preserve"> '</w:t>
+      </w:r>
+      <w:proofErr w:type="spellStart"/>
+      <w:r>
+        <w:rPr>
+          <w:rFonts w:ascii="Courier New" w:eastAsia="Times New Roman" w:hAnsi="Courier New" w:cs="Courier New"/>
+          <w:color w:val="212121"/>
+          <w:sz w:val="21"/>
+          <w:szCs w:val="21"/>
+          <w:shd w:val="clear" w:color="auto" w:fill="FFFFFF"/>
+        </w:rPr>
+        <w:t>max_features</w:t>
+      </w:r>
+      <w:proofErr w:type="spellEnd"/>
+      <w:r>
+        <w:rPr>
+          <w:rFonts w:ascii="Courier New" w:eastAsia="Times New Roman" w:hAnsi="Courier New" w:cs="Courier New"/>
+          <w:color w:val="212121"/>
+          <w:sz w:val="21"/>
+          <w:szCs w:val="21"/>
+          <w:shd w:val="clear" w:color="auto" w:fill="FFFFFF"/>
+        </w:rPr>
+        <w:t>': 6,</w:t>
+      </w:r>
+    </w:p>
+    <w:p>
+      <w:pPr>
+        <w:spacing w:after="0" w:line="240" w:lineRule="auto"/>
+        <w:rPr>
+          <w:rFonts w:ascii="Courier New" w:eastAsia="Times New Roman" w:hAnsi="Courier New" w:cs="Courier New"/>
+          <w:color w:val="212121"/>
+          <w:sz w:val="21"/>
+          <w:szCs w:val="21"/>
+          <w:shd w:val="clear" w:color="auto" w:fill="FFFFFF"/>
+        </w:rPr>
+      </w:pPr>
+      <w:r>
+        <w:rPr>
+          <w:rFonts w:ascii="Courier New" w:eastAsia="Times New Roman" w:hAnsi="Courier New" w:cs="Courier New"/>
+          <w:color w:val="212121"/>
+          <w:sz w:val="21"/>
+          <w:szCs w:val="21"/>
+          <w:shd w:val="clear" w:color="auto" w:fill="FFFFFF"/>
+        </w:rPr>
+        <w:t xml:space="preserve"> '</w:t>
+      </w:r>
+      <w:proofErr w:type="spellStart"/>
+      <w:r>
+        <w:rPr>
+          <w:rFonts w:ascii="Courier New" w:eastAsia="Times New Roman" w:hAnsi="Courier New" w:cs="Courier New"/>
+          <w:color w:val="212121"/>
+          <w:sz w:val="21"/>
+          <w:szCs w:val="21"/>
+          <w:shd w:val="clear" w:color="auto" w:fill="FFFFFF"/>
+        </w:rPr>
+        <w:t>min_samples_leaf</w:t>
+      </w:r>
+      <w:proofErr w:type="spellEnd"/>
+      <w:r>
+        <w:rPr>
+          <w:rFonts w:ascii="Courier New" w:eastAsia="Times New Roman" w:hAnsi="Courier New" w:cs="Courier New"/>
+          <w:color w:val="212121"/>
+          <w:sz w:val="21"/>
+          <w:szCs w:val="21"/>
+          <w:shd w:val="clear" w:color="auto" w:fill="FFFFFF"/>
+        </w:rPr>
+        <w:t>': 2,</w:t>
+      </w:r>
       <w:bookmarkStart w:id="0" w:name="_GoBack"/>
       <w:bookmarkEnd w:id="0"/>
     </w:p>
+    <w:p>
+      <w:pPr>
+        <w:spacing w:after="0" w:line="240" w:lineRule="auto"/>
+        <w:rPr>
+          <w:rFonts w:ascii="Courier New" w:eastAsia="Times New Roman" w:hAnsi="Courier New" w:cs="Courier New"/>
+          <w:color w:val="212121"/>
+          <w:sz w:val="21"/>
+          <w:szCs w:val="21"/>
+          <w:shd w:val="clear" w:color="auto" w:fill="FFFFFF"/>
+        </w:rPr>
+      </w:pPr>
+      <w:r>
+        <w:rPr>
+          <w:rFonts w:ascii="Courier New" w:eastAsia="Times New Roman" w:hAnsi="Courier New" w:cs="Courier New"/>
+          <w:color w:val="212121"/>
+          <w:sz w:val="21"/>
+          <w:szCs w:val="21"/>
+          <w:shd w:val="clear" w:color="auto" w:fill="FFFFFF"/>
+        </w:rPr>
+        <w:t xml:space="preserve"> '</w:t>
+      </w:r>
+      <w:proofErr w:type="spellStart"/>
+      <w:r>
+        <w:rPr>
+          <w:rFonts w:ascii="Courier New" w:eastAsia="Times New Roman" w:hAnsi="Courier New" w:cs="Courier New"/>
+          <w:color w:val="212121"/>
+          <w:sz w:val="21"/>
+          <w:szCs w:val="21"/>
+          <w:shd w:val="clear" w:color="auto" w:fill="FFFFFF"/>
+        </w:rPr>
+        <w:t>min_samples_split</w:t>
+      </w:r>
+      <w:proofErr w:type="spellEnd"/>
+      <w:r>
+        <w:rPr>
+          <w:rFonts w:ascii="Courier New" w:eastAsia="Times New Roman" w:hAnsi="Courier New" w:cs="Courier New"/>
+          <w:color w:val="212121"/>
+          <w:sz w:val="21"/>
+          <w:szCs w:val="21"/>
+          <w:shd w:val="clear" w:color="auto" w:fill="FFFFFF"/>
+        </w:rPr>
+        <w:t>': 10,</w:t>
+      </w:r>
+    </w:p>
+    <w:p>
+      <w:pPr>
+        <w:rPr>
+          <w:rFonts w:ascii="Courier New" w:eastAsia="Times New Roman" w:hAnsi="Courier New" w:cs="Courier New"/>
+          <w:color w:val="212121"/>
+          <w:sz w:val="21"/>
+          <w:szCs w:val="21"/>
+          <w:shd w:val="clear" w:color="auto" w:fill="FFFFFF"/>
+        </w:rPr>
+      </w:pPr>
+      <w:r>
+        <w:rPr>
+          <w:rFonts w:ascii="Courier New" w:eastAsia="Times New Roman" w:hAnsi="Courier New" w:cs="Courier New"/>
+          <w:color w:val="212121"/>
+          <w:sz w:val="21"/>
+          <w:szCs w:val="21"/>
+          <w:shd w:val="clear" w:color="auto" w:fill="FFFFFF"/>
+        </w:rPr>
+        <w:t xml:space="preserve"> '</w:t>
+      </w:r>
+      <w:proofErr w:type="spellStart"/>
+      <w:r>
+        <w:rPr>
+          <w:rFonts w:ascii="Courier New" w:eastAsia="Times New Roman" w:hAnsi="Courier New" w:cs="Courier New"/>
+          <w:color w:val="212121"/>
+          <w:sz w:val="21"/>
+          <w:szCs w:val="21"/>
+          <w:shd w:val="clear" w:color="auto" w:fill="FFFFFF"/>
+        </w:rPr>
+        <w:t>n_estimators</w:t>
+      </w:r>
+      <w:proofErr w:type="spellEnd"/>
+      <w:r>
+        <w:rPr>
+          <w:rFonts w:ascii="Courier New" w:eastAsia="Times New Roman" w:hAnsi="Courier New" w:cs="Courier New"/>
+          <w:color w:val="212121"/>
+          <w:sz w:val="21"/>
+          <w:szCs w:val="21"/>
+          <w:shd w:val="clear" w:color="auto" w:fill="FFFFFF"/>
+        </w:rPr>
+        <w:t>': 400}</w:t>
+      </w:r>
+    </w:p>
+    <w:p/>
     <w:p/>
     <w:sectPr>
       <w:pgSz w:w="12240" w:h="15840"/>
